--- a/Problem Solving/Week2.docx
+++ b/Problem Solving/Week2.docx
@@ -2,19 +2,15 @@
 <file path=word/document.xml><?xml version="1.0" encoding="utf-8"?>
 <w:document xmlns:w="http://schemas.openxmlformats.org/wordprocessingml/2006/main" xmlns:a="http://schemas.openxmlformats.org/drawingml/2006/main" xmlns:wps="http://schemas.microsoft.com/office/word/2010/wordprocessingShape" xmlns:wpg="http://schemas.microsoft.com/office/word/2010/wordprocessingGroup" xmlns:wp14="http://schemas.microsoft.com/office/word/2010/wordprocessingDrawing" xmlns:w14="http://schemas.microsoft.com/office/word/2010/wordml" xmlns:mc="http://schemas.openxmlformats.org/markup-compatibility/2006" xmlns:o="urn:schemas-microsoft-com:office:office" xmlns:r="http://schemas.openxmlformats.org/officeDocument/2006/relationships" xmlns:m="http://schemas.openxmlformats.org/officeDocument/2006/math" xmlns:v="urn:schemas-microsoft-com:vml" xmlns:wp="http://schemas.openxmlformats.org/drawingml/2006/wordprocessingDrawing" xmlns:w10="urn:schemas-microsoft-com:office:word" xmlns:wne="http://schemas.microsoft.com/office/word/2006/wordml" xmlns:wpi="http://schemas.microsoft.com/office/word/2010/wordprocessingInk" xmlns:aink="http://schemas.microsoft.com/office/drawing/2016/ink">
   <w:body>
-    <w:p>
-      <w:pPr>
-        <w:rPr/>
-      </w:pPr>
-    </w:p>
+    <w:p/>
     <w:p>
       <w:r>
         <w:rPr/>
         <w:drawing xmlns:mc="http://schemas.openxmlformats.org/markup-compatibility/2006">
-          <wp:inline>
+          <wp:inline distT="0" distB="0" distL="0" distR="0">
             <wp:extent cx="6303645" cy="5133340"/>
             <wp:effectExtent l="0" t="0" r="0" b="0"/>
-            <wp:docPr id="1" name="Picture 1"/>
+            <wp:docPr id="6" name="Picture 1"/>
             <wp:cNvGraphicFramePr>
               <a:graphicFrameLocks xmlns:a="http://schemas.openxmlformats.org/drawingml/2006/main" noChangeAspect="1"/>
             </wp:cNvGraphicFramePr>
@@ -22,14 +18,14 @@
               <a:graphicData uri="http://schemas.openxmlformats.org/drawingml/2006/picture">
                 <pic:pic xmlns:pic="http://schemas.openxmlformats.org/drawingml/2006/picture">
                   <pic:nvPicPr>
-                    <pic:cNvPr id="4" name=""/>
+                    <pic:cNvPr id="1" name="Picture 1"/>
                     <pic:cNvPicPr>
                       <a:picLocks noGrp="0" noSelect="0" noChangeAspect="1" noMove="0"/>
                     </pic:cNvPicPr>
                   </pic:nvPicPr>
                   <pic:blipFill>
-                    <a:blip r:embed="rId4"/>
-                    <a:srcRect l="40050" t="0" r="0" b="0"/>
+                    <a:blip r:embed="rId10"/>
+                    <a:srcRect l="40050"/>
                     <a:stretch/>
                   </pic:blipFill>
                   <pic:spPr>
@@ -53,10 +49,10 @@
       <w:r>
         <w:rPr/>
         <w:drawing xmlns:mc="http://schemas.openxmlformats.org/markup-compatibility/2006">
-          <wp:inline>
+          <wp:inline distT="0" distB="0" distL="0" distR="0">
             <wp:extent cx="6227445" cy="5790565"/>
             <wp:effectExtent l="0" t="0" r="0" b="0"/>
-            <wp:docPr id="2" name="Picture 2"/>
+            <wp:docPr id="7" name="Picture 2"/>
             <wp:cNvGraphicFramePr>
               <a:graphicFrameLocks xmlns:a="http://schemas.openxmlformats.org/drawingml/2006/main" noChangeAspect="1"/>
             </wp:cNvGraphicFramePr>
@@ -64,14 +60,14 @@
               <a:graphicData uri="http://schemas.openxmlformats.org/drawingml/2006/picture">
                 <pic:pic xmlns:pic="http://schemas.openxmlformats.org/drawingml/2006/picture">
                   <pic:nvPicPr>
-                    <pic:cNvPr id="5" name=""/>
+                    <pic:cNvPr id="2" name="Picture 2"/>
                     <pic:cNvPicPr>
                       <a:picLocks noGrp="0" noSelect="0" noChangeAspect="1" noMove="0"/>
                     </pic:cNvPicPr>
                   </pic:nvPicPr>
                   <pic:blipFill>
-                    <a:blip r:embed="rId5"/>
-                    <a:srcRect l="39552" t="0" r="0" b="0"/>
+                    <a:blip r:embed="rId11"/>
+                    <a:srcRect l="39552"/>
                     <a:stretch/>
                   </pic:blipFill>
                   <pic:spPr>
@@ -96,10 +92,10 @@
       <w:r>
         <w:rPr/>
         <w:drawing xmlns:mc="http://schemas.openxmlformats.org/markup-compatibility/2006">
-          <wp:inline>
+          <wp:inline distT="0" distB="0" distL="0" distR="0">
             <wp:extent cx="6064885" cy="6423660"/>
             <wp:effectExtent l="0" t="0" r="0" b="0"/>
-            <wp:docPr id="3" name="Picture 3"/>
+            <wp:docPr id="8" name="Picture 3"/>
             <wp:cNvGraphicFramePr>
               <a:graphicFrameLocks xmlns:a="http://schemas.openxmlformats.org/drawingml/2006/main" noChangeAspect="1"/>
             </wp:cNvGraphicFramePr>
@@ -107,14 +103,14 @@
               <a:graphicData uri="http://schemas.openxmlformats.org/drawingml/2006/picture">
                 <pic:pic xmlns:pic="http://schemas.openxmlformats.org/drawingml/2006/picture">
                   <pic:nvPicPr>
-                    <pic:cNvPr id="6" name=""/>
+                    <pic:cNvPr id="3" name="Picture 3"/>
                     <pic:cNvPicPr>
                       <a:picLocks noGrp="0" noSelect="0" noChangeAspect="1" noMove="0"/>
                     </pic:cNvPicPr>
                   </pic:nvPicPr>
                   <pic:blipFill>
-                    <a:blip r:embed="rId6"/>
-                    <a:srcRect l="39386" t="0" r="0" b="0"/>
+                    <a:blip r:embed="rId12"/>
+                    <a:srcRect l="39386"/>
                     <a:stretch/>
                   </pic:blipFill>
                   <pic:spPr>
@@ -138,10 +134,10 @@
       <w:r>
         <w:rPr/>
         <w:drawing xmlns:mc="http://schemas.openxmlformats.org/markup-compatibility/2006">
-          <wp:inline>
+          <wp:inline distT="0" distB="0" distL="0" distR="0">
             <wp:extent cx="5979795" cy="4481195"/>
             <wp:effectExtent l="0" t="0" r="0" b="0"/>
-            <wp:docPr id="4" name="Picture 4"/>
+            <wp:docPr id="9" name="Picture 4"/>
             <wp:cNvGraphicFramePr>
               <a:graphicFrameLocks xmlns:a="http://schemas.openxmlformats.org/drawingml/2006/main" noChangeAspect="1"/>
             </wp:cNvGraphicFramePr>
@@ -149,14 +145,14 @@
               <a:graphicData uri="http://schemas.openxmlformats.org/drawingml/2006/picture">
                 <pic:pic xmlns:pic="http://schemas.openxmlformats.org/drawingml/2006/picture">
                   <pic:nvPicPr>
-                    <pic:cNvPr id="7" name=""/>
+                    <pic:cNvPr id="4" name="Picture 4"/>
                     <pic:cNvPicPr>
                       <a:picLocks noGrp="0" noSelect="0" noChangeAspect="1" noMove="0"/>
                     </pic:cNvPicPr>
                   </pic:nvPicPr>
                   <pic:blipFill>
-                    <a:blip r:embed="rId7"/>
-                    <a:srcRect l="18280" t="0" r="0" b="0"/>
+                    <a:blip r:embed="rId13"/>
+                    <a:srcRect l="18280"/>
                     <a:stretch/>
                   </pic:blipFill>
                   <pic:spPr>
@@ -182,9 +178,9 @@
         <w:rPr/>
         <w:drawing xmlns:mc="http://schemas.openxmlformats.org/markup-compatibility/2006">
           <wp:inline>
-            <wp:extent cx="6189345" cy="5299075"/>
+            <wp:extent cx="5817870" cy="3993515"/>
             <wp:effectExtent l="0" t="0" r="0" b="0"/>
-            <wp:docPr id="5" name="Picture 5"/>
+            <wp:docPr id="10" name="Picture 10"/>
             <wp:cNvGraphicFramePr>
               <a:graphicFrameLocks xmlns:a="http://schemas.openxmlformats.org/drawingml/2006/main" noChangeAspect="1"/>
             </wp:cNvGraphicFramePr>
@@ -192,14 +188,55 @@
               <a:graphicData uri="http://schemas.openxmlformats.org/drawingml/2006/picture">
                 <pic:pic xmlns:pic="http://schemas.openxmlformats.org/drawingml/2006/picture">
                   <pic:nvPicPr>
-                    <pic:cNvPr id="8" name=""/>
+                    <pic:cNvPr id="6" name=""/>
                     <pic:cNvPicPr>
                       <a:picLocks noGrp="0" noSelect="0" noChangeAspect="1" noMove="0"/>
                     </pic:cNvPicPr>
                   </pic:nvPicPr>
                   <pic:blipFill>
-                    <a:blip r:embed="rId8"/>
-                    <a:srcRect l="39552" t="0" r="0" b="0"/>
+                    <a:blip r:embed="rId14"/>
+                    <a:srcRect/>
+                    <a:stretch>
+                      <a:fillRect/>
+                    </a:stretch>
+                  </pic:blipFill>
+                  <pic:spPr>
+                    <a:xfrm>
+                      <a:off x="0" y="0"/>
+                      <a:ext cx="5817870" cy="3994150"/>
+                    </a:xfrm>
+                    <a:prstGeom prst="rect">
+                      <a:avLst/>
+                    </a:prstGeom>
+                  </pic:spPr>
+                </pic:pic>
+              </a:graphicData>
+            </a:graphic>
+          </wp:inline>
+        </w:drawing>
+      </w:r>
+      <w:r>
+        <w:rPr/>
+        <w:drawing xmlns:mc="http://schemas.openxmlformats.org/markup-compatibility/2006">
+          <wp:inline distT="0" distB="0" distL="0" distR="0">
+            <wp:extent cx="6189345" cy="5299075"/>
+            <wp:effectExtent l="0" t="0" r="0" b="0"/>
+            <wp:docPr id="11" name="Picture 5"/>
+            <wp:cNvGraphicFramePr>
+              <a:graphicFrameLocks xmlns:a="http://schemas.openxmlformats.org/drawingml/2006/main" noChangeAspect="1"/>
+            </wp:cNvGraphicFramePr>
+            <a:graphic xmlns:a="http://schemas.openxmlformats.org/drawingml/2006/main">
+              <a:graphicData uri="http://schemas.openxmlformats.org/drawingml/2006/picture">
+                <pic:pic xmlns:pic="http://schemas.openxmlformats.org/drawingml/2006/picture">
+                  <pic:nvPicPr>
+                    <pic:cNvPr id="5" name="Picture 5"/>
+                    <pic:cNvPicPr>
+                      <a:picLocks noGrp="0" noSelect="0" noChangeAspect="1" noMove="0"/>
+                    </pic:cNvPicPr>
+                  </pic:nvPicPr>
+                  <pic:blipFill>
+                    <a:blip r:embed="rId15"/>
+                    <a:srcRect l="39552"/>
                     <a:stretch/>
                   </pic:blipFill>
                   <pic:spPr>
@@ -219,7 +256,6 @@
       </w:r>
     </w:p>
     <w:sectPr>
-      <w:footnotePr/>
       <w:footnotePr/>
       <w:type w:val="nextPage"/>
       <w:pgSz w:w="11906" w:h="16838" w:orient="portrait"/>
